--- a/2048/README.docx
+++ b/2048/README.docx
@@ -57,12 +57,6 @@
         <w:gridCol w:w="4455"/>
       </w:tblGrid>
       <w:tr>
-        <w:tblPrEx>
-          <w:tblCellMar>
-            <w:top w:w="0" w:type="dxa"/>
-            <w:bottom w:w="0" w:type="dxa"/>
-          </w:tblCellMar>
-        </w:tblPrEx>
         <w:trPr>
           <w:trHeight w:val="390"/>
         </w:trPr>
@@ -87,12 +81,6 @@
         </w:tc>
       </w:tr>
       <w:tr>
-        <w:tblPrEx>
-          <w:tblCellMar>
-            <w:top w:w="0" w:type="dxa"/>
-            <w:bottom w:w="0" w:type="dxa"/>
-          </w:tblCellMar>
-        </w:tblPrEx>
         <w:trPr>
           <w:trHeight w:val="375"/>
         </w:trPr>
@@ -163,12 +151,6 @@
         </w:tc>
       </w:tr>
       <w:tr>
-        <w:tblPrEx>
-          <w:tblCellMar>
-            <w:top w:w="0" w:type="dxa"/>
-            <w:bottom w:w="0" w:type="dxa"/>
-          </w:tblCellMar>
-        </w:tblPrEx>
         <w:trPr>
           <w:trHeight w:val="1890"/>
         </w:trPr>
@@ -918,7 +900,7 @@
         </w:rPr>
         <w:lastRenderedPageBreak/>
         <w:drawing>
-          <wp:anchor distT="0" distB="0" distL="114300" distR="114300" simplePos="0" relativeHeight="251663360" behindDoc="0" locked="0" layoutInCell="1" allowOverlap="1" wp14:anchorId="751F6BD1" wp14:editId="51782AAF">
+          <wp:anchor distT="0" distB="0" distL="114300" distR="114300" simplePos="0" relativeHeight="251663360" behindDoc="0" locked="0" layoutInCell="1" allowOverlap="1" wp14:anchorId="08522B0D" wp14:editId="534A38E9">
             <wp:simplePos x="0" y="0"/>
             <wp:positionH relativeFrom="margin">
               <wp:posOffset>2837180</wp:posOffset>
@@ -978,7 +960,7 @@
           <w:noProof/>
         </w:rPr>
         <w:drawing>
-          <wp:anchor distT="0" distB="0" distL="114300" distR="114300" simplePos="0" relativeHeight="251662336" behindDoc="0" locked="0" layoutInCell="1" allowOverlap="1" wp14:anchorId="0A0A5BDC" wp14:editId="4A72CA0F">
+          <wp:anchor distT="0" distB="0" distL="114300" distR="114300" simplePos="0" relativeHeight="251662336" behindDoc="0" locked="0" layoutInCell="1" allowOverlap="1" wp14:anchorId="61761C68" wp14:editId="0B2CB2DA">
             <wp:simplePos x="0" y="0"/>
             <wp:positionH relativeFrom="margin">
               <wp:posOffset>47625</wp:posOffset>
@@ -1051,35 +1033,94 @@
     <w:p>
       <w:pPr>
         <w:rPr>
+          <w:szCs w:val="24"/>
+        </w:rPr>
+      </w:pPr>
+      <w:r>
+        <w:rPr>
+          <w:szCs w:val="24"/>
+        </w:rPr>
+        <w:t xml:space="preserve">                 </w:t>
+      </w:r>
+    </w:p>
+    <w:p>
+      <w:pPr>
+        <w:ind w:firstLineChars="200" w:firstLine="480"/>
+        <w:rPr>
+          <w:szCs w:val="24"/>
+        </w:rPr>
+      </w:pPr>
+      <w:r>
+        <w:rPr>
+          <w:noProof/>
+        </w:rPr>
+        <w:drawing>
+          <wp:anchor distT="0" distB="0" distL="114300" distR="114300" simplePos="0" relativeHeight="251667456" behindDoc="0" locked="0" layoutInCell="1" allowOverlap="1" wp14:anchorId="216605B9" wp14:editId="61F6519D">
+            <wp:simplePos x="0" y="0"/>
+            <wp:positionH relativeFrom="margin">
+              <wp:posOffset>76200</wp:posOffset>
+            </wp:positionH>
+            <wp:positionV relativeFrom="paragraph">
+              <wp:posOffset>342900</wp:posOffset>
+            </wp:positionV>
+            <wp:extent cx="2514600" cy="3153410"/>
+            <wp:effectExtent l="0" t="0" r="0" b="8890"/>
+            <wp:wrapSquare wrapText="bothSides"/>
+            <wp:docPr id="1" name="圖片 1"/>
+            <wp:cNvGraphicFramePr>
+              <a:graphicFrameLocks xmlns:a="http://schemas.openxmlformats.org/drawingml/2006/main" noChangeAspect="1"/>
+            </wp:cNvGraphicFramePr>
+            <a:graphic xmlns:a="http://schemas.openxmlformats.org/drawingml/2006/main">
+              <a:graphicData uri="http://schemas.openxmlformats.org/drawingml/2006/picture">
+                <pic:pic xmlns:pic="http://schemas.openxmlformats.org/drawingml/2006/picture">
+                  <pic:nvPicPr>
+                    <pic:cNvPr id="1" name="10.png"/>
+                    <pic:cNvPicPr/>
+                  </pic:nvPicPr>
+                  <pic:blipFill>
+                    <a:blip r:embed="rId8">
+                      <a:extLst>
+                        <a:ext uri="{28A0092B-C50C-407E-A947-70E740481C1C}">
+                          <a14:useLocalDpi xmlns:a14="http://schemas.microsoft.com/office/drawing/2010/main" val="0"/>
+                        </a:ext>
+                      </a:extLst>
+                    </a:blip>
+                    <a:stretch>
+                      <a:fillRect/>
+                    </a:stretch>
+                  </pic:blipFill>
+                  <pic:spPr>
+                    <a:xfrm>
+                      <a:off x="0" y="0"/>
+                      <a:ext cx="2514600" cy="3153410"/>
+                    </a:xfrm>
+                    <a:prstGeom prst="rect">
+                      <a:avLst/>
+                    </a:prstGeom>
+                  </pic:spPr>
+                </pic:pic>
+              </a:graphicData>
+            </a:graphic>
+            <wp14:sizeRelH relativeFrom="margin">
+              <wp14:pctWidth>0</wp14:pctWidth>
+            </wp14:sizeRelH>
+            <wp14:sizeRelV relativeFrom="margin">
+              <wp14:pctHeight>0</wp14:pctHeight>
+            </wp14:sizeRelV>
+          </wp:anchor>
+        </w:drawing>
+      </w:r>
+      <w:r>
+        <w:rPr>
+          <w:szCs w:val="24"/>
+        </w:rPr>
+        <w:t>256&lt;=</w:t>
+      </w:r>
+      <w:r>
+        <w:rPr>
           <w:rFonts w:hint="eastAsia"/>
           <w:szCs w:val="24"/>
         </w:rPr>
-      </w:pPr>
-      <w:r>
-        <w:rPr>
-          <w:szCs w:val="24"/>
-        </w:rPr>
-        <w:t xml:space="preserve">                 </w:t>
-      </w:r>
-    </w:p>
-    <w:p>
-      <w:pPr>
-        <w:ind w:firstLineChars="200" w:firstLine="480"/>
-        <w:rPr>
-          <w:szCs w:val="24"/>
-        </w:rPr>
-      </w:pPr>
-      <w:r>
-        <w:rPr>
-          <w:szCs w:val="24"/>
-        </w:rPr>
-        <w:t>256&lt;=</w:t>
-      </w:r>
-      <w:r>
-        <w:rPr>
-          <w:rFonts w:hint="eastAsia"/>
-          <w:szCs w:val="24"/>
-        </w:rPr>
         <w:t>max</w:t>
       </w:r>
       <w:r>
@@ -1093,7 +1134,7 @@
           <w:noProof/>
         </w:rPr>
         <w:drawing>
-          <wp:anchor distT="0" distB="0" distL="114300" distR="114300" simplePos="0" relativeHeight="251659264" behindDoc="0" locked="0" layoutInCell="1" allowOverlap="1" wp14:anchorId="2BC39762" wp14:editId="0993536F">
+          <wp:anchor distT="0" distB="0" distL="114300" distR="114300" simplePos="0" relativeHeight="251659264" behindDoc="0" locked="0" layoutInCell="1" allowOverlap="1" wp14:anchorId="302A7E97" wp14:editId="69473C92">
             <wp:simplePos x="0" y="0"/>
             <wp:positionH relativeFrom="margin">
               <wp:align>right</wp:align>
@@ -1116,7 +1157,7 @@
                     <pic:cNvPicPr/>
                   </pic:nvPicPr>
                   <pic:blipFill>
-                    <a:blip r:embed="rId8">
+                    <a:blip r:embed="rId9">
                       <a:extLst>
                         <a:ext uri="{28A0092B-C50C-407E-A947-70E740481C1C}">
                           <a14:useLocalDpi xmlns:a14="http://schemas.microsoft.com/office/drawing/2010/main" val="0"/>
@@ -1144,60 +1185,6 @@
       </w:r>
       <w:r>
         <w:rPr>
-          <w:noProof/>
-        </w:rPr>
-        <w:drawing>
-          <wp:anchor distT="0" distB="0" distL="114300" distR="114300" simplePos="0" relativeHeight="251660288" behindDoc="0" locked="0" layoutInCell="1" allowOverlap="1" wp14:anchorId="0E28286D" wp14:editId="35A3A7C7">
-            <wp:simplePos x="0" y="0"/>
-            <wp:positionH relativeFrom="column">
-              <wp:posOffset>114300</wp:posOffset>
-            </wp:positionH>
-            <wp:positionV relativeFrom="paragraph">
-              <wp:posOffset>352425</wp:posOffset>
-            </wp:positionV>
-            <wp:extent cx="2419350" cy="3047450"/>
-            <wp:effectExtent l="0" t="0" r="0" b="635"/>
-            <wp:wrapSquare wrapText="bothSides"/>
-            <wp:docPr id="5" name="圖片 5"/>
-            <wp:cNvGraphicFramePr>
-              <a:graphicFrameLocks xmlns:a="http://schemas.openxmlformats.org/drawingml/2006/main" noChangeAspect="1"/>
-            </wp:cNvGraphicFramePr>
-            <a:graphic xmlns:a="http://schemas.openxmlformats.org/drawingml/2006/main">
-              <a:graphicData uri="http://schemas.openxmlformats.org/drawingml/2006/picture">
-                <pic:pic xmlns:pic="http://schemas.openxmlformats.org/drawingml/2006/picture">
-                  <pic:nvPicPr>
-                    <pic:cNvPr id="5" name="5.png"/>
-                    <pic:cNvPicPr/>
-                  </pic:nvPicPr>
-                  <pic:blipFill>
-                    <a:blip r:embed="rId9">
-                      <a:extLst>
-                        <a:ext uri="{28A0092B-C50C-407E-A947-70E740481C1C}">
-                          <a14:useLocalDpi xmlns:a14="http://schemas.microsoft.com/office/drawing/2010/main" val="0"/>
-                        </a:ext>
-                      </a:extLst>
-                    </a:blip>
-                    <a:stretch>
-                      <a:fillRect/>
-                    </a:stretch>
-                  </pic:blipFill>
-                  <pic:spPr>
-                    <a:xfrm>
-                      <a:off x="0" y="0"/>
-                      <a:ext cx="2419350" cy="3047450"/>
-                    </a:xfrm>
-                    <a:prstGeom prst="rect">
-                      <a:avLst/>
-                    </a:prstGeom>
-                  </pic:spPr>
-                </pic:pic>
-              </a:graphicData>
-            </a:graphic>
-          </wp:anchor>
-        </w:drawing>
-      </w:r>
-      <w:r>
-        <w:rPr>
           <w:szCs w:val="24"/>
         </w:rPr>
         <w:t xml:space="preserve">                    max=1024</w:t>
@@ -1230,6 +1217,8 @@
           <w:szCs w:val="24"/>
         </w:rPr>
       </w:pPr>
+      <w:bookmarkStart w:id="0" w:name="_GoBack"/>
+      <w:bookmarkEnd w:id="0"/>
     </w:p>
     <w:p>
       <w:pPr>
@@ -1525,8 +1514,6 @@
           <w:szCs w:val="24"/>
         </w:rPr>
       </w:pPr>
-      <w:bookmarkStart w:id="0" w:name="_GoBack"/>
-      <w:bookmarkEnd w:id="0"/>
       <w:r>
         <w:rPr>
           <w:noProof/>
